--- a/Trabalho/relatorio.docx
+++ b/Trabalho/relatorio.docx
@@ -6,6 +6,7 @@
       <w:pPr>
         <w:pStyle w:val="Heading1"/>
         <w:spacing w:before="400" w:after="120"/>
+        <w:ind w:hanging="0" w:left="0"/>
         <w:rPr>
           <w:lang w:val="pt-PT"/>
         </w:rPr>
@@ -22,6 +23,7 @@
     <w:p>
       <w:pPr>
         <w:pStyle w:val="Heading2"/>
+        <w:ind w:hanging="0" w:left="0"/>
         <w:rPr>
           <w:lang w:val="pt-PT"/>
         </w:rPr>
@@ -58,14 +60,7 @@
           <w:b/>
           <w:lang w:val="pt-PT"/>
         </w:rPr>
-        <w:t xml:space="preserve">Grupo nº </w:t>
-      </w:r>
-      <w:r>
-        <w:rPr>
-          <w:b/>
-          <w:lang w:val="pt-PT"/>
-        </w:rPr>
-        <w:t>19</w:t>
+        <w:t>Grupo nº 19</w:t>
       </w:r>
     </w:p>
     <w:p>
@@ -96,7 +91,7 @@
       </w:tblPr>
       <w:tblGrid>
         <w:gridCol w:w="2775"/>
-        <w:gridCol w:w="4515"/>
+        <w:gridCol w:w="4514"/>
       </w:tblGrid>
       <w:tr>
         <w:trPr/>
@@ -114,10 +109,8 @@
             <w:pPr>
               <w:pStyle w:val="Normal"/>
               <w:widowControl w:val="false"/>
-              <w:pBdr/>
               <w:spacing w:lineRule="auto" w:line="240"/>
               <w:rPr>
-                <w:b/>
                 <w:b/>
               </w:rPr>
             </w:pPr>
@@ -131,7 +124,7 @@
         </w:tc>
         <w:tc>
           <w:tcPr>
-            <w:tcW w:w="4515" w:type="dxa"/>
+            <w:tcW w:w="4514" w:type="dxa"/>
             <w:tcBorders>
               <w:top w:val="single" w:sz="8" w:space="0" w:color="000000"/>
               <w:left w:val="single" w:sz="8" w:space="0" w:color="000000"/>
@@ -143,10 +136,8 @@
             <w:pPr>
               <w:pStyle w:val="Normal"/>
               <w:widowControl w:val="false"/>
-              <w:pBdr/>
               <w:spacing w:lineRule="auto" w:line="240"/>
               <w:rPr>
-                <w:b/>
                 <w:b/>
               </w:rPr>
             </w:pPr>
@@ -175,7 +166,6 @@
             <w:pPr>
               <w:pStyle w:val="Normal"/>
               <w:widowControl w:val="false"/>
-              <w:pBdr/>
               <w:spacing w:lineRule="auto" w:line="240"/>
               <w:rPr/>
             </w:pPr>
@@ -187,7 +177,7 @@
         </w:tc>
         <w:tc>
           <w:tcPr>
-            <w:tcW w:w="4515" w:type="dxa"/>
+            <w:tcW w:w="4514" w:type="dxa"/>
             <w:tcBorders>
               <w:top w:val="single" w:sz="8" w:space="0" w:color="000000"/>
               <w:left w:val="single" w:sz="8" w:space="0" w:color="000000"/>
@@ -199,7 +189,6 @@
             <w:pPr>
               <w:pStyle w:val="Normal"/>
               <w:widowControl w:val="false"/>
-              <w:pBdr/>
               <w:spacing w:lineRule="auto" w:line="240"/>
               <w:rPr/>
             </w:pPr>
@@ -226,7 +215,6 @@
             <w:pPr>
               <w:pStyle w:val="Normal"/>
               <w:widowControl w:val="false"/>
-              <w:pBdr/>
               <w:spacing w:lineRule="auto" w:line="240"/>
               <w:rPr/>
             </w:pPr>
@@ -238,7 +226,7 @@
         </w:tc>
         <w:tc>
           <w:tcPr>
-            <w:tcW w:w="4515" w:type="dxa"/>
+            <w:tcW w:w="4514" w:type="dxa"/>
             <w:tcBorders>
               <w:top w:val="single" w:sz="8" w:space="0" w:color="000000"/>
               <w:left w:val="single" w:sz="8" w:space="0" w:color="000000"/>
@@ -250,7 +238,6 @@
             <w:pPr>
               <w:pStyle w:val="Normal"/>
               <w:widowControl w:val="false"/>
-              <w:pBdr/>
               <w:spacing w:lineRule="auto" w:line="240"/>
               <w:rPr/>
             </w:pPr>
@@ -277,7 +264,6 @@
             <w:pPr>
               <w:pStyle w:val="Normal"/>
               <w:widowControl w:val="false"/>
-              <w:pBdr/>
               <w:spacing w:lineRule="auto" w:line="240"/>
               <w:rPr/>
             </w:pPr>
@@ -289,7 +275,7 @@
         </w:tc>
         <w:tc>
           <w:tcPr>
-            <w:tcW w:w="4515" w:type="dxa"/>
+            <w:tcW w:w="4514" w:type="dxa"/>
             <w:tcBorders>
               <w:top w:val="single" w:sz="8" w:space="0" w:color="000000"/>
               <w:left w:val="single" w:sz="8" w:space="0" w:color="000000"/>
@@ -301,7 +287,6 @@
             <w:pPr>
               <w:pStyle w:val="Normal"/>
               <w:widowControl w:val="false"/>
-              <w:pBdr/>
               <w:spacing w:lineRule="auto" w:line="240"/>
               <w:rPr/>
             </w:pPr>
@@ -325,6 +310,7 @@
     <w:p>
       <w:pPr>
         <w:pStyle w:val="Heading2"/>
+        <w:ind w:hanging="0" w:left="0"/>
         <w:rPr>
           <w:lang w:val="pt-PT"/>
         </w:rPr>
@@ -354,111 +340,207 @@
     <w:p>
       <w:pPr>
         <w:pStyle w:val="Normal"/>
-        <w:jc w:val="both"/>
-        <w:rPr>
-          <w:b/>
-          <w:b/>
-          <w:shd w:fill="FFFF00" w:val="clear"/>
-          <w:lang w:val="pt-PT"/>
-        </w:rPr>
-      </w:pPr>
-      <w:r>
-        <w:rPr>
-          <w:b/>
-          <w:shd w:fill="FFFF00" w:val="clear"/>
-          <w:lang w:val="pt-PT"/>
-        </w:rPr>
-        <w:t>Descreva o universo considerado para a BD textualmente. Deverá também incluir “links” precisos para informação sobre o universo em questão com dados disponíveis “online”.</w:t>
-      </w:r>
-    </w:p>
-    <w:p>
-      <w:pPr>
-        <w:pStyle w:val="Normal"/>
-        <w:jc w:val="both"/>
-        <w:rPr>
-          <w:b/>
-          <w:b/>
-          <w:shd w:fill="FFFF00" w:val="clear"/>
-          <w:lang w:val="pt-PT"/>
-        </w:rPr>
-      </w:pPr>
-      <w:r>
-        <w:rPr>
-          <w:b/>
-          <w:shd w:fill="FFFF00" w:val="clear"/>
-          <w:lang w:val="pt-PT"/>
-        </w:rPr>
-        <w:t xml:space="preserve">Na descrição deverá ser claro quais as classes de dados necessárias e as suas associações. </w:t>
-      </w:r>
-    </w:p>
-    <w:p>
-      <w:pPr>
-        <w:pStyle w:val="Normal"/>
-        <w:jc w:val="both"/>
-        <w:rPr>
-          <w:b/>
-          <w:b/>
-          <w:shd w:fill="FFFF00" w:val="clear"/>
-          <w:lang w:val="pt-PT"/>
-        </w:rPr>
-      </w:pPr>
-      <w:r>
-        <w:rPr>
-          <w:b/>
-          <w:shd w:fill="FFFF00" w:val="clear"/>
-          <w:lang w:val="pt-PT"/>
-        </w:rPr>
-      </w:r>
-    </w:p>
-    <w:p>
-      <w:pPr>
-        <w:pStyle w:val="Normal"/>
+        <w:ind w:firstLine="283" w:left="0" w:right="0"/>
         <w:jc w:val="both"/>
         <w:rPr/>
       </w:pPr>
       <w:r>
         <w:rPr>
-          <w:b/>
-          <w:shd w:fill="FFFF00" w:val="clear"/>
-          <w:lang w:val="pt-PT"/>
-        </w:rPr>
-        <w:t xml:space="preserve">Apresente de seguida um diagrama de classes UML.  Para o desenho do diagrama sugere-se o uso da ferramenta </w:t>
-      </w:r>
-      <w:hyperlink r:id="rId2">
-        <w:r>
-          <w:rPr>
-            <w:rStyle w:val="InternetLink"/>
-            <w:b/>
-            <w:shd w:fill="FFFF00" w:val="clear"/>
-            <w:lang w:val="pt-PT"/>
-          </w:rPr>
-          <w:t>Draw.io</w:t>
-        </w:r>
-      </w:hyperlink>
-      <w:r>
-        <w:rPr>
-          <w:b/>
-          <w:shd w:fill="FFFF00" w:val="clear"/>
-          <w:lang w:val="pt-PT"/>
-        </w:rPr>
-        <w:t>.</w:t>
-      </w:r>
-    </w:p>
-    <w:p>
-      <w:pPr>
-        <w:pStyle w:val="Normal"/>
+          <w:lang w:val="pt-PT"/>
+        </w:rPr>
+        <w:t>O universo considerado na BD é referente aos produtos da loja virtual Steam, que são constituidos, majoritariamente, por jogos de vídeo, DLCs (conteúdos adicionais aos jogos) e Soundtracks (trilhas sonoras ou músicas de jogos).</w:t>
+      </w:r>
+    </w:p>
+    <w:p>
+      <w:pPr>
+        <w:pStyle w:val="Normal"/>
+        <w:ind w:firstLine="283" w:left="0" w:right="0"/>
         <w:jc w:val="both"/>
-        <w:rPr>
-          <w:b/>
-          <w:b/>
-          <w:shd w:fill="FFFF00" w:val="clear"/>
-          <w:lang w:val="pt-PT"/>
-        </w:rPr>
-      </w:pPr>
-      <w:r>
-        <w:rPr>
-          <w:b/>
-          <w:shd w:fill="FFFF00" w:val="clear"/>
+        <w:rPr/>
+      </w:pPr>
+      <w:r>
+        <w:rPr>
+          <w:lang w:val="pt-PT"/>
+        </w:rPr>
+        <w:t>No diagrama representado abaixo, estão representadas as companhias que se relacionam com os produtos como desenvolvedores e/ou publicadores. Um mesmo produto pode ter um ou mais produtores e publicadores, enquanto uma mesma companhia pode desenvolver e publicar um ou mais produtos.</w:t>
+      </w:r>
+    </w:p>
+    <w:p>
+      <w:pPr>
+        <w:pStyle w:val="Normal"/>
+        <w:ind w:firstLine="283" w:left="0" w:right="0"/>
+        <w:jc w:val="both"/>
+        <w:rPr/>
+      </w:pPr>
+      <w:r>
+        <w:rPr>
+          <w:lang w:val="pt-PT"/>
+        </w:rPr>
+        <w:t xml:space="preserve">Esses produtos, por sua vez, podem ser músicas (Soundtracks), jogos ou DLCs. As músicas, tais como as DLCs pertencem a um único jogo, enquanto um jogo pode ou não ter DLCs ou </w:t>
+      </w:r>
+      <w:r>
+        <w:drawing>
+          <wp:anchor behindDoc="0" distT="0" distB="0" distL="0" distR="0" simplePos="0" locked="0" layoutInCell="0" allowOverlap="1" relativeHeight="2">
+            <wp:simplePos x="0" y="0"/>
+            <wp:positionH relativeFrom="column">
+              <wp:posOffset>11430</wp:posOffset>
+            </wp:positionH>
+            <wp:positionV relativeFrom="paragraph">
+              <wp:posOffset>636270</wp:posOffset>
+            </wp:positionV>
+            <wp:extent cx="5722620" cy="2331720"/>
+            <wp:effectExtent l="0" t="0" r="0" b="0"/>
+            <wp:wrapSquare wrapText="largest"/>
+            <wp:docPr id="1" name="Image1" descr=""/>
+            <wp:cNvGraphicFramePr>
+              <a:graphicFrameLocks xmlns:a="http://schemas.openxmlformats.org/drawingml/2006/main" noChangeAspect="1"/>
+            </wp:cNvGraphicFramePr>
+            <a:graphic xmlns:a="http://schemas.openxmlformats.org/drawingml/2006/main">
+              <a:graphicData uri="http://schemas.openxmlformats.org/drawingml/2006/picture">
+                <pic:pic xmlns:pic="http://schemas.openxmlformats.org/drawingml/2006/picture">
+                  <pic:nvPicPr>
+                    <pic:cNvPr id="1" name="Image1" descr=""/>
+                    <pic:cNvPicPr>
+                      <a:picLocks noChangeAspect="1" noChangeArrowheads="1"/>
+                    </pic:cNvPicPr>
+                  </pic:nvPicPr>
+                  <pic:blipFill>
+                    <a:blip r:embed="rId2"/>
+                    <a:stretch>
+                      <a:fillRect/>
+                    </a:stretch>
+                  </pic:blipFill>
+                  <pic:spPr bwMode="auto">
+                    <a:xfrm>
+                      <a:off x="0" y="0"/>
+                      <a:ext cx="5722620" cy="2331720"/>
+                    </a:xfrm>
+                    <a:prstGeom prst="rect">
+                      <a:avLst/>
+                    </a:prstGeom>
+                  </pic:spPr>
+                </pic:pic>
+              </a:graphicData>
+            </a:graphic>
+          </wp:anchor>
+        </w:drawing>
+      </w:r>
+      <w:r>
+        <w:rPr>
+          <w:lang w:val="pt-PT"/>
+        </w:rPr>
+        <w:t>músicas. O número máximo para estes é indefinido.</w:t>
+      </w:r>
+    </w:p>
+    <w:p>
+      <w:pPr>
+        <w:pStyle w:val="Normal"/>
+        <w:ind w:hanging="0" w:left="0"/>
+        <w:rPr>
+          <w:lang w:val="pt-PT"/>
+        </w:rPr>
+      </w:pPr>
+      <w:r>
+        <w:rPr>
+          <w:lang w:val="pt-PT"/>
+        </w:rPr>
+        <w:t>Fonte:</w:t>
+      </w:r>
+    </w:p>
+    <w:p>
+      <w:pPr>
+        <w:pStyle w:val="Normal"/>
+        <w:numPr>
+          <w:ilvl w:val="0"/>
+          <w:numId w:val="1"/>
+        </w:numPr>
+        <w:rPr/>
+      </w:pPr>
+      <w:r>
+        <w:rPr>
+          <w:rStyle w:val="Hyperlink"/>
+          <w:lang w:val="pt-PT"/>
+        </w:rPr>
+        <w:t>https://vginsights.com/publishers-database</w:t>
+      </w:r>
+    </w:p>
+    <w:p>
+      <w:pPr>
+        <w:pStyle w:val="Normal"/>
+        <w:numPr>
+          <w:ilvl w:val="0"/>
+          <w:numId w:val="1"/>
+        </w:numPr>
+        <w:rPr/>
+      </w:pPr>
+      <w:r>
+        <w:rPr>
+          <w:rStyle w:val="Hyperlink"/>
+          <w:lang w:val="pt-PT"/>
+        </w:rPr>
+        <w:t>https://vginsights.com/developers-database</w:t>
+      </w:r>
+    </w:p>
+    <w:p>
+      <w:pPr>
+        <w:pStyle w:val="Normal"/>
+        <w:numPr>
+          <w:ilvl w:val="0"/>
+          <w:numId w:val="1"/>
+        </w:numPr>
+        <w:rPr/>
+      </w:pPr>
+      <w:r>
+        <w:rPr>
+          <w:rStyle w:val="Hyperlink"/>
+          <w:lang w:val="pt-PT"/>
+        </w:rPr>
+        <w:t>https://data.world/craigkelly/steam-game-data</w:t>
+      </w:r>
+    </w:p>
+    <w:p>
+      <w:pPr>
+        <w:pStyle w:val="Normal"/>
+        <w:numPr>
+          <w:ilvl w:val="0"/>
+          <w:numId w:val="1"/>
+        </w:numPr>
+        <w:rPr/>
+      </w:pPr>
+      <w:r>
+        <w:rPr>
+          <w:rStyle w:val="Hyperlink"/>
+          <w:lang w:val="pt-PT"/>
+        </w:rPr>
+        <w:t>https://vginsights.com/developers-database</w:t>
+      </w:r>
+    </w:p>
+    <w:p>
+      <w:pPr>
+        <w:pStyle w:val="Normal"/>
+        <w:numPr>
+          <w:ilvl w:val="0"/>
+          <w:numId w:val="1"/>
+        </w:numPr>
+        <w:rPr/>
+      </w:pPr>
+      <w:r>
+        <w:rPr>
+          <w:rStyle w:val="Hyperlink"/>
+          <w:lang w:val="pt-PT"/>
+        </w:rPr>
+        <w:t>https://www.kaggle.com/datasets/mikekzan/steam-games-dlcs/?select=steam.csv</w:t>
+      </w:r>
+    </w:p>
+    <w:p>
+      <w:pPr>
+        <w:pStyle w:val="Normal"/>
+        <w:rPr>
+          <w:lang w:val="pt-PT"/>
+        </w:rPr>
+      </w:pPr>
+      <w:r>
+        <w:rPr>
           <w:lang w:val="pt-PT"/>
         </w:rPr>
       </w:r>
@@ -466,6 +548,7 @@
     <w:p>
       <w:pPr>
         <w:pStyle w:val="Heading2"/>
+        <w:ind w:hanging="0" w:left="0"/>
         <w:rPr>
           <w:lang w:val="pt-PT"/>
         </w:rPr>
@@ -491,58 +574,103 @@
           <w:lang w:val="pt-PT"/>
         </w:rPr>
       </w:r>
-      <w:bookmarkStart w:id="4" w:name="_kinzn6yrc4tj"/>
-      <w:bookmarkStart w:id="5" w:name="_kinzn6yrc4tj"/>
-      <w:bookmarkEnd w:id="5"/>
-    </w:p>
-    <w:p>
-      <w:pPr>
-        <w:pStyle w:val="Normal"/>
-        <w:rPr>
-          <w:b/>
-          <w:b/>
-          <w:shd w:fill="FFFF00" w:val="clear"/>
-          <w:lang w:val="pt-PT"/>
-        </w:rPr>
-      </w:pPr>
-      <w:r>
-        <w:rPr>
-          <w:b/>
-          <w:shd w:fill="FFFF00" w:val="clear"/>
-          <w:lang w:val="pt-PT"/>
-        </w:rPr>
-        <w:t xml:space="preserve">Explique o mapeamento do diagrama de classes UML em um modelo relacional e apresente um diagrama para o modelo relacional obtido (sugere-se novamente o uso do Draw.io). O modelo relacional deverá ter chaves primárias e externas apropriadamente definidas.   </w:t>
-      </w:r>
-    </w:p>
-    <w:p>
-      <w:pPr>
-        <w:pStyle w:val="Normal"/>
-        <w:rPr>
-          <w:b/>
-          <w:b/>
-          <w:shd w:fill="FFFF00" w:val="clear"/>
-          <w:lang w:val="pt-PT"/>
-        </w:rPr>
-      </w:pPr>
-      <w:r>
-        <w:rPr>
-          <w:b/>
-          <w:shd w:fill="FFFF00" w:val="clear"/>
-          <w:lang w:val="pt-PT"/>
-        </w:rPr>
-      </w:r>
-    </w:p>
-    <w:p>
-      <w:pPr>
-        <w:pStyle w:val="Normal"/>
+    </w:p>
+    <w:p>
+      <w:pPr>
+        <w:pStyle w:val="Normal"/>
+        <w:ind w:firstLine="283" w:left="0" w:right="0"/>
         <w:rPr/>
       </w:pPr>
       <w:r>
+        <w:rPr>
+          <w:lang w:val="pt-PT"/>
+        </w:rPr>
+        <w:t>O modelo relacional abaixo demonstra a forma como as classes são organizadas e interagem umas com as outras. Como é mostrado, as companhias desenvolvem ou publicam produtos e essas relações são representadas através de Publishers e Developers, que têm seus nomes gravado por chave estrangeira, ou Foreign Key (FK) e seus ID’s também por FK. Os ID’s dos publicadores e desenvolvedores também são gravados por FK nos atributos dos produtos, de forma que os Publishers e Developers possam servir de índice para as companhias, facilitando a busca por produtos publicados ou desenvolvidos por uma companhia.</w:t>
+      </w:r>
+    </w:p>
+    <w:p>
+      <w:pPr>
+        <w:pStyle w:val="Normal"/>
+        <w:ind w:firstLine="283" w:left="0" w:right="0"/>
         <w:rPr/>
-      </w:r>
-      <w:bookmarkStart w:id="6" w:name="_h16qarrnptbc"/>
-      <w:bookmarkStart w:id="7" w:name="_h16qarrnptbc"/>
-      <w:bookmarkEnd w:id="7"/>
+      </w:pPr>
+      <w:r>
+        <w:rPr>
+          <w:lang w:val="pt-PT"/>
+        </w:rPr>
+        <w:t>Cada um dos tipos: Game, DLC e Music têm um ID próprio além de seu ID de produto, app_id, e o nome do produto é regravado nas classes, por FK, para também usá-las na busca de forma indexada. Os jogos por sua vez estão relacionados às DLCs através de um atributo dlc_id que é uma lista de FK’s com os ID’s de todos as DLCs, e essas DLCs também tem um atributo FK que aponta para o id do seu jogo de origem. O equivalente existe para as músicas.</w:t>
+      </w:r>
+    </w:p>
+    <w:p>
+      <w:pPr>
+        <w:pStyle w:val="Normal"/>
+        <w:ind w:firstLine="283" w:left="0" w:right="0"/>
+        <w:rPr/>
+      </w:pPr>
+      <w:r>
+        <w:rPr>
+          <w:lang w:val="pt-PT"/>
+        </w:rPr>
+        <w:t>Os produtos, por vez, tem atributos referentes a informações necessárias para essa aplicação, tal como data de lançamento, nota de avaliação e preço e são comuns aos Games, DLCs e Music.</w:t>
+      </w:r>
+    </w:p>
+    <w:p>
+      <w:pPr>
+        <w:pStyle w:val="Normal"/>
+        <w:rPr>
+          <w:lang w:val="pt-PT"/>
+        </w:rPr>
+      </w:pPr>
+      <w:r>
+        <w:rPr>
+          <w:lang w:val="pt-PT"/>
+        </w:rPr>
+        <w:drawing>
+          <wp:anchor behindDoc="0" distT="0" distB="0" distL="0" distR="0" simplePos="0" locked="0" layoutInCell="0" allowOverlap="1" relativeHeight="3">
+            <wp:simplePos x="0" y="0"/>
+            <wp:positionH relativeFrom="column">
+              <wp:posOffset>76200</wp:posOffset>
+            </wp:positionH>
+            <wp:positionV relativeFrom="paragraph">
+              <wp:posOffset>255270</wp:posOffset>
+            </wp:positionV>
+            <wp:extent cx="5943600" cy="2998470"/>
+            <wp:effectExtent l="0" t="0" r="0" b="0"/>
+            <wp:wrapSquare wrapText="largest"/>
+            <wp:docPr id="2" name="Image2" descr=""/>
+            <wp:cNvGraphicFramePr>
+              <a:graphicFrameLocks xmlns:a="http://schemas.openxmlformats.org/drawingml/2006/main" noChangeAspect="1"/>
+            </wp:cNvGraphicFramePr>
+            <a:graphic xmlns:a="http://schemas.openxmlformats.org/drawingml/2006/main">
+              <a:graphicData uri="http://schemas.openxmlformats.org/drawingml/2006/picture">
+                <pic:pic xmlns:pic="http://schemas.openxmlformats.org/drawingml/2006/picture">
+                  <pic:nvPicPr>
+                    <pic:cNvPr id="2" name="Image2" descr=""/>
+                    <pic:cNvPicPr>
+                      <a:picLocks noChangeAspect="1" noChangeArrowheads="1"/>
+                    </pic:cNvPicPr>
+                  </pic:nvPicPr>
+                  <pic:blipFill>
+                    <a:blip r:embed="rId3"/>
+                    <a:stretch>
+                      <a:fillRect/>
+                    </a:stretch>
+                  </pic:blipFill>
+                  <pic:spPr bwMode="auto">
+                    <a:xfrm>
+                      <a:off x="0" y="0"/>
+                      <a:ext cx="5943600" cy="2998470"/>
+                    </a:xfrm>
+                    <a:prstGeom prst="rect">
+                      <a:avLst/>
+                    </a:prstGeom>
+                  </pic:spPr>
+                </pic:pic>
+              </a:graphicData>
+            </a:graphic>
+          </wp:anchor>
+        </w:drawing>
+      </w:r>
     </w:p>
     <w:sectPr>
       <w:type w:val="nextPage"/>
@@ -555,6 +683,273 @@
     </w:sectPr>
   </w:body>
 </w:document>
+</file>
+
+<file path=word/numbering.xml><?xml version="1.0" encoding="utf-8"?>
+<w:numbering xmlns:w="http://schemas.openxmlformats.org/wordprocessingml/2006/main" xmlns:o="urn:schemas-microsoft-com:office:office" xmlns:r="http://schemas.openxmlformats.org/officeDocument/2006/relationships" xmlns:v="urn:schemas-microsoft-com:vml" xmlns:mc="http://schemas.openxmlformats.org/markup-compatibility/2006" xmlns:w14="http://schemas.microsoft.com/office/word/2010/wordml" mc:Ignorable="w14">
+  <w:abstractNum w:abstractNumId="1">
+    <w:lvl w:ilvl="0">
+      <w:start w:val="1"/>
+      <w:numFmt w:val="bullet"/>
+      <w:lvlText w:val=""/>
+      <w:lvlJc w:val="left"/>
+      <w:pPr>
+        <w:tabs>
+          <w:tab w:val="num" w:pos="720"/>
+        </w:tabs>
+        <w:ind w:left="720" w:hanging="360"/>
+      </w:pPr>
+      <w:rPr>
+        <w:rFonts w:ascii="Symbol" w:hAnsi="Symbol" w:cs="Symbol" w:hint="default"/>
+      </w:rPr>
+    </w:lvl>
+    <w:lvl w:ilvl="1">
+      <w:start w:val="1"/>
+      <w:numFmt w:val="bullet"/>
+      <w:lvlText w:val="◦"/>
+      <w:lvlJc w:val="left"/>
+      <w:pPr>
+        <w:tabs>
+          <w:tab w:val="num" w:pos="1080"/>
+        </w:tabs>
+        <w:ind w:left="1080" w:hanging="360"/>
+      </w:pPr>
+      <w:rPr>
+        <w:rFonts w:ascii="OpenSymbol" w:hAnsi="OpenSymbol" w:cs="OpenSymbol" w:hint="default"/>
+      </w:rPr>
+    </w:lvl>
+    <w:lvl w:ilvl="2">
+      <w:start w:val="1"/>
+      <w:numFmt w:val="bullet"/>
+      <w:lvlText w:val="▪"/>
+      <w:lvlJc w:val="left"/>
+      <w:pPr>
+        <w:tabs>
+          <w:tab w:val="num" w:pos="1440"/>
+        </w:tabs>
+        <w:ind w:left="1440" w:hanging="360"/>
+      </w:pPr>
+      <w:rPr>
+        <w:rFonts w:ascii="OpenSymbol" w:hAnsi="OpenSymbol" w:cs="OpenSymbol" w:hint="default"/>
+      </w:rPr>
+    </w:lvl>
+    <w:lvl w:ilvl="3">
+      <w:start w:val="1"/>
+      <w:numFmt w:val="bullet"/>
+      <w:lvlText w:val=""/>
+      <w:lvlJc w:val="left"/>
+      <w:pPr>
+        <w:tabs>
+          <w:tab w:val="num" w:pos="1800"/>
+        </w:tabs>
+        <w:ind w:left="1800" w:hanging="360"/>
+      </w:pPr>
+      <w:rPr>
+        <w:rFonts w:ascii="Symbol" w:hAnsi="Symbol" w:cs="Symbol" w:hint="default"/>
+      </w:rPr>
+    </w:lvl>
+    <w:lvl w:ilvl="4">
+      <w:start w:val="1"/>
+      <w:numFmt w:val="bullet"/>
+      <w:lvlText w:val="◦"/>
+      <w:lvlJc w:val="left"/>
+      <w:pPr>
+        <w:tabs>
+          <w:tab w:val="num" w:pos="2160"/>
+        </w:tabs>
+        <w:ind w:left="2160" w:hanging="360"/>
+      </w:pPr>
+      <w:rPr>
+        <w:rFonts w:ascii="OpenSymbol" w:hAnsi="OpenSymbol" w:cs="OpenSymbol" w:hint="default"/>
+      </w:rPr>
+    </w:lvl>
+    <w:lvl w:ilvl="5">
+      <w:start w:val="1"/>
+      <w:numFmt w:val="bullet"/>
+      <w:lvlText w:val="▪"/>
+      <w:lvlJc w:val="left"/>
+      <w:pPr>
+        <w:tabs>
+          <w:tab w:val="num" w:pos="2520"/>
+        </w:tabs>
+        <w:ind w:left="2520" w:hanging="360"/>
+      </w:pPr>
+      <w:rPr>
+        <w:rFonts w:ascii="OpenSymbol" w:hAnsi="OpenSymbol" w:cs="OpenSymbol" w:hint="default"/>
+      </w:rPr>
+    </w:lvl>
+    <w:lvl w:ilvl="6">
+      <w:start w:val="1"/>
+      <w:numFmt w:val="bullet"/>
+      <w:lvlText w:val=""/>
+      <w:lvlJc w:val="left"/>
+      <w:pPr>
+        <w:tabs>
+          <w:tab w:val="num" w:pos="2880"/>
+        </w:tabs>
+        <w:ind w:left="2880" w:hanging="360"/>
+      </w:pPr>
+      <w:rPr>
+        <w:rFonts w:ascii="Symbol" w:hAnsi="Symbol" w:cs="Symbol" w:hint="default"/>
+      </w:rPr>
+    </w:lvl>
+    <w:lvl w:ilvl="7">
+      <w:start w:val="1"/>
+      <w:numFmt w:val="bullet"/>
+      <w:lvlText w:val="◦"/>
+      <w:lvlJc w:val="left"/>
+      <w:pPr>
+        <w:tabs>
+          <w:tab w:val="num" w:pos="3240"/>
+        </w:tabs>
+        <w:ind w:left="3240" w:hanging="360"/>
+      </w:pPr>
+      <w:rPr>
+        <w:rFonts w:ascii="OpenSymbol" w:hAnsi="OpenSymbol" w:cs="OpenSymbol" w:hint="default"/>
+      </w:rPr>
+    </w:lvl>
+    <w:lvl w:ilvl="8">
+      <w:start w:val="1"/>
+      <w:numFmt w:val="bullet"/>
+      <w:lvlText w:val="▪"/>
+      <w:lvlJc w:val="left"/>
+      <w:pPr>
+        <w:tabs>
+          <w:tab w:val="num" w:pos="3600"/>
+        </w:tabs>
+        <w:ind w:left="3600" w:hanging="360"/>
+      </w:pPr>
+      <w:rPr>
+        <w:rFonts w:ascii="OpenSymbol" w:hAnsi="OpenSymbol" w:cs="OpenSymbol" w:hint="default"/>
+      </w:rPr>
+    </w:lvl>
+  </w:abstractNum>
+  <w:abstractNum w:abstractNumId="2">
+    <w:lvl w:ilvl="0">
+      <w:start w:val="1"/>
+      <w:numFmt w:val="none"/>
+      <w:suff w:val="nothing"/>
+      <w:lvlText w:val=""/>
+      <w:lvlJc w:val="left"/>
+      <w:pPr>
+        <w:tabs>
+          <w:tab w:val="num" w:pos="0"/>
+        </w:tabs>
+        <w:ind w:left="0" w:hanging="0"/>
+      </w:pPr>
+    </w:lvl>
+    <w:lvl w:ilvl="1">
+      <w:start w:val="1"/>
+      <w:numFmt w:val="none"/>
+      <w:suff w:val="nothing"/>
+      <w:lvlText w:val=""/>
+      <w:lvlJc w:val="left"/>
+      <w:pPr>
+        <w:tabs>
+          <w:tab w:val="num" w:pos="0"/>
+        </w:tabs>
+        <w:ind w:left="0" w:hanging="0"/>
+      </w:pPr>
+    </w:lvl>
+    <w:lvl w:ilvl="2">
+      <w:start w:val="1"/>
+      <w:numFmt w:val="none"/>
+      <w:suff w:val="nothing"/>
+      <w:lvlText w:val=""/>
+      <w:lvlJc w:val="left"/>
+      <w:pPr>
+        <w:tabs>
+          <w:tab w:val="num" w:pos="0"/>
+        </w:tabs>
+        <w:ind w:left="0" w:hanging="0"/>
+      </w:pPr>
+    </w:lvl>
+    <w:lvl w:ilvl="3">
+      <w:start w:val="1"/>
+      <w:numFmt w:val="none"/>
+      <w:suff w:val="nothing"/>
+      <w:lvlText w:val=""/>
+      <w:lvlJc w:val="left"/>
+      <w:pPr>
+        <w:tabs>
+          <w:tab w:val="num" w:pos="0"/>
+        </w:tabs>
+        <w:ind w:left="0" w:hanging="0"/>
+      </w:pPr>
+    </w:lvl>
+    <w:lvl w:ilvl="4">
+      <w:start w:val="1"/>
+      <w:numFmt w:val="none"/>
+      <w:suff w:val="nothing"/>
+      <w:lvlText w:val=""/>
+      <w:lvlJc w:val="left"/>
+      <w:pPr>
+        <w:tabs>
+          <w:tab w:val="num" w:pos="0"/>
+        </w:tabs>
+        <w:ind w:left="0" w:hanging="0"/>
+      </w:pPr>
+    </w:lvl>
+    <w:lvl w:ilvl="5">
+      <w:start w:val="1"/>
+      <w:numFmt w:val="none"/>
+      <w:suff w:val="nothing"/>
+      <w:lvlText w:val=""/>
+      <w:lvlJc w:val="left"/>
+      <w:pPr>
+        <w:tabs>
+          <w:tab w:val="num" w:pos="0"/>
+        </w:tabs>
+        <w:ind w:left="0" w:hanging="0"/>
+      </w:pPr>
+    </w:lvl>
+    <w:lvl w:ilvl="6">
+      <w:start w:val="1"/>
+      <w:numFmt w:val="none"/>
+      <w:suff w:val="nothing"/>
+      <w:lvlText w:val=""/>
+      <w:lvlJc w:val="left"/>
+      <w:pPr>
+        <w:tabs>
+          <w:tab w:val="num" w:pos="0"/>
+        </w:tabs>
+        <w:ind w:left="0" w:hanging="0"/>
+      </w:pPr>
+    </w:lvl>
+    <w:lvl w:ilvl="7">
+      <w:start w:val="1"/>
+      <w:numFmt w:val="none"/>
+      <w:suff w:val="nothing"/>
+      <w:lvlText w:val=""/>
+      <w:lvlJc w:val="left"/>
+      <w:pPr>
+        <w:tabs>
+          <w:tab w:val="num" w:pos="0"/>
+        </w:tabs>
+        <w:ind w:left="0" w:hanging="0"/>
+      </w:pPr>
+    </w:lvl>
+    <w:lvl w:ilvl="8">
+      <w:start w:val="1"/>
+      <w:numFmt w:val="none"/>
+      <w:suff w:val="nothing"/>
+      <w:lvlText w:val=""/>
+      <w:lvlJc w:val="left"/>
+      <w:pPr>
+        <w:tabs>
+          <w:tab w:val="num" w:pos="0"/>
+        </w:tabs>
+        <w:ind w:left="0" w:hanging="0"/>
+      </w:pPr>
+    </w:lvl>
+  </w:abstractNum>
+  <w:num w:numId="1">
+    <w:abstractNumId w:val="1"/>
+  </w:num>
+  <w:num w:numId="2">
+    <w:abstractNumId w:val="2"/>
+  </w:num>
+</w:numbering>
 </file>
 
 <file path=word/styles.xml><?xml version="1.0" encoding="utf-8"?>
@@ -579,9 +974,8 @@
     <w:qFormat/>
     <w:pPr>
       <w:widowControl/>
-      <w:kinsoku w:val="true"/>
-      <w:overflowPunct w:val="true"/>
-      <w:autoSpaceDE w:val="true"/>
+      <w:suppressAutoHyphens w:val="true"/>
+      <w:overflowPunct w:val="false"/>
       <w:bidi w:val="0"/>
       <w:spacing w:lineRule="auto" w:line="276" w:before="0" w:after="0"/>
       <w:jc w:val="left"/>
@@ -603,10 +997,6 @@
     <w:pPr>
       <w:keepNext w:val="true"/>
       <w:keepLines/>
-      <w:numPr>
-        <w:ilvl w:val="0"/>
-        <w:numId w:val="0"/>
-      </w:numPr>
       <w:spacing w:before="400" w:after="120"/>
       <w:outlineLvl w:val="0"/>
     </w:pPr>
@@ -623,10 +1013,6 @@
     <w:pPr>
       <w:keepNext w:val="true"/>
       <w:keepLines/>
-      <w:numPr>
-        <w:ilvl w:val="0"/>
-        <w:numId w:val="0"/>
-      </w:numPr>
       <w:spacing w:before="360" w:after="120"/>
       <w:outlineLvl w:val="1"/>
     </w:pPr>
@@ -643,10 +1029,6 @@
     <w:pPr>
       <w:keepNext w:val="true"/>
       <w:keepLines/>
-      <w:numPr>
-        <w:ilvl w:val="0"/>
-        <w:numId w:val="0"/>
-      </w:numPr>
       <w:spacing w:before="320" w:after="80"/>
       <w:outlineLvl w:val="2"/>
     </w:pPr>
@@ -664,10 +1046,6 @@
     <w:pPr>
       <w:keepNext w:val="true"/>
       <w:keepLines/>
-      <w:numPr>
-        <w:ilvl w:val="0"/>
-        <w:numId w:val="0"/>
-      </w:numPr>
       <w:spacing w:before="280" w:after="80"/>
       <w:outlineLvl w:val="3"/>
     </w:pPr>
@@ -686,10 +1064,6 @@
     <w:pPr>
       <w:keepNext w:val="true"/>
       <w:keepLines/>
-      <w:numPr>
-        <w:ilvl w:val="0"/>
-        <w:numId w:val="0"/>
-      </w:numPr>
       <w:spacing w:before="240" w:after="80"/>
       <w:outlineLvl w:val="4"/>
     </w:pPr>
@@ -705,10 +1079,6 @@
     <w:pPr>
       <w:keepNext w:val="true"/>
       <w:keepLines/>
-      <w:numPr>
-        <w:ilvl w:val="0"/>
-        <w:numId w:val="0"/>
-      </w:numPr>
       <w:spacing w:before="240" w:after="80"/>
       <w:outlineLvl w:val="5"/>
     </w:pPr>
@@ -722,7 +1092,7 @@
     <w:qFormat/>
     <w:rPr/>
   </w:style>
-  <w:style w:type="character" w:styleId="InternetLink">
+  <w:style w:type="character" w:styleId="Hyperlink">
     <w:name w:val="Hyperlink"/>
     <w:basedOn w:val="DefaultParagraphFont"/>
     <w:rPr>
@@ -739,10 +1109,25 @@
       <w:shd w:fill="E1DFDD" w:val="clear"/>
     </w:rPr>
   </w:style>
+  <w:style w:type="character" w:styleId="Bullets">
+    <w:name w:val="Bullets"/>
+    <w:qFormat/>
+    <w:rPr>
+      <w:rFonts w:ascii="OpenSymbol" w:hAnsi="OpenSymbol" w:eastAsia="OpenSymbol" w:cs="OpenSymbol"/>
+    </w:rPr>
+  </w:style>
+  <w:style w:type="character" w:styleId="FollowedHyperlink">
+    <w:name w:val="FollowedHyperlink"/>
+    <w:rPr>
+      <w:color w:val="800000"/>
+      <w:u w:val="single"/>
+      <w:lang w:val="zxx" w:eastAsia="zxx" w:bidi="zxx"/>
+    </w:rPr>
+  </w:style>
   <w:style w:type="paragraph" w:styleId="Heading">
     <w:name w:val="Heading"/>
     <w:basedOn w:val="Normal"/>
-    <w:next w:val="TextBody"/>
+    <w:next w:val="BodyText"/>
     <w:qFormat/>
     <w:pPr>
       <w:keepNext w:val="true"/>
@@ -754,7 +1139,7 @@
       <w:szCs w:val="28"/>
     </w:rPr>
   </w:style>
-  <w:style w:type="paragraph" w:styleId="TextBody">
+  <w:style w:type="paragraph" w:styleId="BodyText">
     <w:name w:val="Body Text"/>
     <w:basedOn w:val="Normal"/>
     <w:pPr>
@@ -764,7 +1149,7 @@
   </w:style>
   <w:style w:type="paragraph" w:styleId="List">
     <w:name w:val="List"/>
-    <w:basedOn w:val="TextBody"/>
+    <w:basedOn w:val="BodyText"/>
     <w:pPr/>
     <w:rPr>
       <w:rFonts w:cs="Arial"/>
@@ -844,4 +1229,110 @@
     <w:qFormat/>
   </w:style>
 </w:styles>
+</file>
+
+<file path=word/theme/theme1.xml><?xml version="1.0" encoding="utf-8"?>
+<a:theme xmlns:a="http://schemas.openxmlformats.org/drawingml/2006/main" xmlns:r="http://schemas.openxmlformats.org/officeDocument/2006/relationships" name="Office Theme">
+  <a:themeElements>
+    <a:clrScheme name="LibreOffice">
+      <a:dk1>
+        <a:srgbClr val="000000"/>
+      </a:dk1>
+      <a:lt1>
+        <a:srgbClr val="ffffff"/>
+      </a:lt1>
+      <a:dk2>
+        <a:srgbClr val="000000"/>
+      </a:dk2>
+      <a:lt2>
+        <a:srgbClr val="ffffff"/>
+      </a:lt2>
+      <a:accent1>
+        <a:srgbClr val="18a303"/>
+      </a:accent1>
+      <a:accent2>
+        <a:srgbClr val="0369a3"/>
+      </a:accent2>
+      <a:accent3>
+        <a:srgbClr val="a33e03"/>
+      </a:accent3>
+      <a:accent4>
+        <a:srgbClr val="8e03a3"/>
+      </a:accent4>
+      <a:accent5>
+        <a:srgbClr val="c99c00"/>
+      </a:accent5>
+      <a:accent6>
+        <a:srgbClr val="c9211e"/>
+      </a:accent6>
+      <a:hlink>
+        <a:srgbClr val="0000ee"/>
+      </a:hlink>
+      <a:folHlink>
+        <a:srgbClr val="551a8b"/>
+      </a:folHlink>
+    </a:clrScheme>
+    <a:fontScheme name="Office">
+      <a:majorFont>
+        <a:latin typeface="Arial" pitchFamily="0" charset="1"/>
+        <a:ea typeface="DejaVu Sans" pitchFamily="0" charset="1"/>
+        <a:cs typeface="DejaVu Sans" pitchFamily="0" charset="1"/>
+      </a:majorFont>
+      <a:minorFont>
+        <a:latin typeface="Arial" pitchFamily="0" charset="1"/>
+        <a:ea typeface="DejaVu Sans" pitchFamily="0" charset="1"/>
+        <a:cs typeface="DejaVu Sans" pitchFamily="0" charset="1"/>
+      </a:minorFont>
+    </a:fontScheme>
+    <a:fmtScheme>
+      <a:fillStyleLst>
+        <a:solidFill>
+          <a:schemeClr val="phClr"/>
+        </a:solidFill>
+        <a:solidFill>
+          <a:schemeClr val="phClr"/>
+        </a:solidFill>
+        <a:solidFill>
+          <a:schemeClr val="phClr"/>
+        </a:solidFill>
+      </a:fillStyleLst>
+      <a:lnStyleLst>
+        <a:ln w="6350" cap="flat" cmpd="sng" algn="ctr">
+          <a:prstDash val="solid"/>
+          <a:miter/>
+        </a:ln>
+        <a:ln w="6350" cap="flat" cmpd="sng" algn="ctr">
+          <a:prstDash val="solid"/>
+          <a:miter/>
+        </a:ln>
+        <a:ln w="6350" cap="flat" cmpd="sng" algn="ctr">
+          <a:prstDash val="solid"/>
+          <a:miter/>
+        </a:ln>
+      </a:lnStyleLst>
+      <a:effectStyleLst>
+        <a:effectStyle>
+          <a:effectLst/>
+        </a:effectStyle>
+        <a:effectStyle>
+          <a:effectLst/>
+        </a:effectStyle>
+        <a:effectStyle>
+          <a:effectLst/>
+        </a:effectStyle>
+      </a:effectStyleLst>
+      <a:bgFillStyleLst>
+        <a:solidFill>
+          <a:schemeClr val="phClr"/>
+        </a:solidFill>
+        <a:solidFill>
+          <a:schemeClr val="phClr"/>
+        </a:solidFill>
+        <a:solidFill>
+          <a:schemeClr val="phClr"/>
+        </a:solidFill>
+      </a:bgFillStyleLst>
+    </a:fmtScheme>
+  </a:themeElements>
+</a:theme>
 </file>